--- a/content-briefs-skill/output/ireland-football-betting-sites-writer-brief.docx
+++ b/content-briefs-skill/output/ireland-football-betting-sites-writer-brief.docx
@@ -1770,7 +1770,7 @@
         <w:ind w:left="360"/>
       </w:pPr>
       <w:r>
-        <w:t>Quick Comparison Table: Interactive, sortable (0 words in article)</w:t>
+        <w:t>Quick Comparison Table: 0 words in article (Phase 3 will create interactive table)</w:t>
       </w:r>
     </w:p>
     <w:p>
@@ -1963,7 +1963,7 @@
         <w:t>Format:</w:t>
       </w:r>
       <w:r>
-        <w:t xml:space="preserve"> Interactive, sortable comparison grid</w:t>
+        <w:t xml:space="preserve"> Comparison grid (Phase 3 will create interactive sorting features)</w:t>
       </w:r>
     </w:p>
     <w:p>
